--- a/Verbeter voorstel-Berke Asut.docx
+++ b/Verbeter voorstel-Berke Asut.docx
@@ -8,21 +8,28 @@
           <w:b/>
           <w:bCs/>
         </w:rPr>
-        <w:t>Opdracht 4: Opstellen verbetervoorstel </w:t>
+        <w:t>Opdracht 4: Opstellen </w:t>
       </w:r>
       <w:r>
         <w:rPr>
           <w:b/>
           <w:bCs/>
         </w:rPr>
-        <w:t xml:space="preserve"> Berke</w:t>
+        <w:t>verbetervoorstel Berke</w:t>
       </w:r>
       <w:r>
         <w:rPr>
           <w:b/>
           <w:bCs/>
         </w:rPr>
-        <w:t xml:space="preserve"> Asut</w:t>
+        <w:t xml:space="preserve"> </w:t>
+      </w:r>
+      <w:r>
+        <w:rPr>
+          <w:b/>
+          <w:bCs/>
+        </w:rPr>
+        <w:t>Aşut</w:t>
       </w:r>
     </w:p>
     <w:p>
@@ -62,10 +69,16 @@
     </w:p>
     <w:p>
       <w:r>
-        <w:t>We hebben elkaar geholpen zodat niemand een achterstand kreeg. We testen elkaars code en werkten samen op één laptop om te kijken of alles goed werkte. We motiveerden elkaar tijdens het werken.</w:t>
-      </w:r>
-      <w:r>
-        <w:t xml:space="preserve"> </w:t>
+        <w:t xml:space="preserve">We hebben elkaar geholpen zodat niemand een achterstand kreeg. We testen elkaars code en werkten samen op één laptop om te kijken of alles goed werkte. </w:t>
+      </w:r>
+      <w:r>
+        <w:t>Ook</w:t>
+      </w:r>
+      <w:r>
+        <w:t xml:space="preserve"> motiveerden elkaar tijdens het werken</w:t>
+      </w:r>
+      <w:r>
+        <w:t xml:space="preserve"> zo voelde iedereen zich lekker in Zn vel.</w:t>
       </w:r>
     </w:p>
     <w:p>
@@ -94,11 +107,9 @@
       <w:r>
         <w:t xml:space="preserve">Om dit te verbeteren zijn we samen regel voor regel door de </w:t>
       </w:r>
-      <w:proofErr w:type="spellStart"/>
-      <w:r>
-        <w:t>documantatie</w:t>
-      </w:r>
-      <w:proofErr w:type="spellEnd"/>
+      <w:r>
+        <w:t>documentatie</w:t>
+      </w:r>
       <w:r>
         <w:t xml:space="preserve"> en de uitleg gegaan. Als iemand iets niet begreep, legde ik het uit of deed een teamlid dat</w:t>
       </w:r>
@@ -140,20 +151,18 @@
         <w:t>her</w:t>
       </w:r>
       <w:r>
-        <w:t xml:space="preserve">gebruiken. Ook heb ik </w:t>
-      </w:r>
-      <w:proofErr w:type="spellStart"/>
-      <w:r>
-        <w:t>comments</w:t>
-      </w:r>
-      <w:proofErr w:type="spellEnd"/>
-      <w:r>
-        <w:t xml:space="preserve"> toegevoegd, zodat mijn teamleden konden zien en begrijpen wat ik aan het schrijven was.</w:t>
-      </w:r>
-    </w:p>
-    <w:p>
-      <w:r>
-        <w:t>Daarnaast hebben we als team een duidelijke mappenstructuur gemaakt, met aparte mappen voor de instructeur, eigenaar en student. Hierdoor kregen we een goed overzicht van het project. Voor de toekomst wil ik hier nog meer in oefenen en mezelf verder verbeteren.</w:t>
+        <w:t>gebruiken. Ook heb ik comments toegevoegd, zodat mijn teamleden konden zien en begrijpen wat ik aan het schrijven was.</w:t>
+      </w:r>
+    </w:p>
+    <w:p>
+      <w:r>
+        <w:t>Daarnaast hebben we als team een duidelijke mappenstructuur gemaakt, met aparte mappen voor de instructeur, eigenaar en student. Hierdoor kregen we een goed overzicht van het project. Voor de toekomst wil ik hier nog meer in oefenen en mezelf verder verbeteren</w:t>
+      </w:r>
+      <w:r>
+        <w:t xml:space="preserve"> in het coderen</w:t>
+      </w:r>
+      <w:r>
+        <w:t>.</w:t>
       </w:r>
     </w:p>
     <w:p>
@@ -208,13 +217,19 @@
       </w:r>
       <w:r>
         <w:lastRenderedPageBreak/>
-        <w:t>onbeperkt proberen in te loggen, waardoor brute-force aanvallen mogelijk zijn</w:t>
+        <w:t xml:space="preserve">onbeperkt proberen in te loggen, waardoor brute-force aanvallen mogelijk </w:t>
+      </w:r>
+      <w:r>
+        <w:t>zijn</w:t>
       </w:r>
       <w:r>
         <w:t xml:space="preserve"> </w:t>
       </w:r>
       <w:r>
-        <w:t xml:space="preserve"> dit kan worden opgelost door een limiet te stellen aan foutieve inlogpogingen. Bovendien blijft de sessie te lang actief, waardoor het veiliger zou zijn als gebruikers automatisch worden uitgelogd na een bepaalde tijd van inactiviteit.</w:t>
+        <w:t>dit</w:t>
+      </w:r>
+      <w:r>
+        <w:t xml:space="preserve"> kan worden opgelost door een limiet te stellen aan foutieve inlogpogingen. Bovendien blijft de sessie te lang actief, waardoor het veiliger zou zijn als gebruikers automatisch worden uitgelogd na een bepaalde tijd van inactiviteit.</w:t>
       </w:r>
       <w:r>
         <w:t> </w:t>
@@ -259,22 +274,40 @@
         <w:t xml:space="preserve">Ik ben tevreden met wat ik heb bereikt in dit project. </w:t>
       </w:r>
       <w:r>
-        <w:t xml:space="preserve"> Dit was daadwerkelijk een uitdaging voor me had al me kennis en vaardigheden hiervoor gebruikt maar uiteindelijk heb ik al me user </w:t>
-      </w:r>
-      <w:proofErr w:type="spellStart"/>
-      <w:r>
-        <w:t>stories</w:t>
-      </w:r>
-      <w:proofErr w:type="spellEnd"/>
+        <w:t xml:space="preserve"> Dit was daadwerkelijk een uitdaging voor me had al m</w:t>
+      </w:r>
+      <w:r>
+        <w:t xml:space="preserve">ijn </w:t>
+      </w:r>
+      <w:r>
+        <w:t xml:space="preserve">kennis en vaardigheden hiervoor gebruikt maar uiteindelijk heb ik al </w:t>
+      </w:r>
+      <w:r>
+        <w:t>mijn</w:t>
+      </w:r>
+      <w:r>
+        <w:t xml:space="preserve"> user </w:t>
+      </w:r>
+      <w:r>
+        <w:t>story’s</w:t>
+      </w:r>
       <w:r>
         <w:t xml:space="preserve"> afgekregen met behulp van mijn team leden ben erg dankbaar voor hun hulp.</w:t>
       </w:r>
     </w:p>
     <w:p>
       <w:r>
-        <w:t>Alles bij elkaar kijk ik positief terug op het project en weet ik goed waar ik mij in de toekomst verder in kan verbeteren. </w:t>
-      </w:r>
-    </w:p>
+        <w:t xml:space="preserve">Alles bij elkaar kijk ik positief </w:t>
+      </w:r>
+      <w:r>
+        <w:t xml:space="preserve">en met trots </w:t>
+      </w:r>
+      <w:r>
+        <w:t>terug op het project en weet ik goed waar ik mij in de toekomst verder in kan verbeteren. </w:t>
+      </w:r>
+    </w:p>
+    <w:p/>
+    <w:p/>
     <w:p>
       <w:r>
         <w:t> </w:t>
